--- a/public/word-versions/sd-and-summary-interval.docx
+++ b/public/word-versions/sd-and-summary-interval.docx
@@ -425,7 +425,7 @@
         <w:pStyle w:val="FirstParagraph"/>
       </w:pPr>
       <w:r>
-        <w:t xml:space="preserve">Version 0.1, 2019-05-02, Daniel Kaplan,</w:t>
+        <w:t xml:space="preserve">Version 0.1, 2019-05-23, Daniel Kaplan,</w:t>
       </w:r>
       <w:r>
         <w:t xml:space="preserve"> </w:t>

--- a/public/word-versions/sd-and-summary-interval.docx
+++ b/public/word-versions/sd-and-summary-interval.docx
@@ -69,7 +69,7 @@
         <w:t xml:space="preserve"> </w:t>
       </w:r>
       <w:r>
-        <w:t xml:space="preserve">Lesson</w:t>
+        <w:t xml:space="preserve">Activity</w:t>
       </w:r>
     </w:p>
     <w:p>
@@ -169,7 +169,16 @@
         <w:t xml:space="preserve"> </w:t>
       </w:r>
       <w:r>
-        <w:t xml:space="preserve">Little App, and select the</w:t>
+        <w:t xml:space="preserve">Little App (see footnote</w:t>
+      </w:r>
+      <w:r>
+        <w:rPr>
+          <w:rStyle w:val="FootnoteReference"/>
+        </w:rPr>
+        <w:footnoteReference w:id="23"/>
+      </w:r>
+      <w:r>
+        <w:t xml:space="preserve">)., and select the</w:t>
       </w:r>
       <w:r>
         <w:t xml:space="preserve"> </w:t>
@@ -224,7 +233,7 @@
         <w:rPr>
           <w:rStyle w:val="FootnoteReference"/>
         </w:rPr>
-        <w:footnoteReference w:id="23"/>
+        <w:footnoteReference w:id="24"/>
       </w:r>
     </w:p>
     <w:p>
@@ -425,19 +434,8 @@
         <w:pStyle w:val="FirstParagraph"/>
       </w:pPr>
       <w:r>
-        <w:t xml:space="preserve">Version 0.1, 2019-05-23, Daniel Kaplan,</w:t>
-      </w:r>
-      <w:r>
-        <w:t xml:space="preserve"> </w:t>
-      </w:r>
-      <w:hyperlink r:id="rId24">
-        <w:r>
-          <w:rPr>
-            <w:rStyle w:val="Hyperlink"/>
-          </w:rPr>
-          <w:t xml:space="preserve">Word version</w:t>
-        </w:r>
-      </w:hyperlink>
+        <w:t xml:space="preserve">Version 0.1, 2019-05-29, Daniel Kaplan,</w:t>
+      </w:r>
     </w:p>
     <w:sectPr>
       <w:headerReference w:type="first" r:id="rId9"/>
@@ -472,6 +470,30 @@
     </w:p>
   </w:footnote>
   <w:footnote w:id="23">
+    <w:p>
+      <w:pPr>
+        <w:pStyle w:val="FootnoteText"/>
+      </w:pPr>
+      <w:r>
+        <w:rPr>
+          <w:rStyle w:val="FootnoteReference"/>
+        </w:rPr>
+        <w:footnoteRef/>
+      </w:r>
+      <w:r>
+        <w:t xml:space="preserve"> </w:t>
+      </w:r>
+      <w:hyperlink r:id="rId22">
+        <w:r>
+          <w:rPr>
+            <w:rStyle w:val="Hyperlink"/>
+          </w:rPr>
+          <w:t xml:space="preserve">https://dtkaplan.shinyapps.io/LA_center_spread/</w:t>
+        </w:r>
+      </w:hyperlink>
+    </w:p>
+  </w:footnote>
+  <w:footnote w:id="24">
     <w:p>
       <w:pPr>
         <w:pStyle w:val="FootnoteText"/>
